--- a/Git的使用.docx
+++ b/Git的使用.docx
@@ -132,13 +132,7 @@
       </w:r>
     </w:p>
     <w:p/>
-    <w:p>
-      <w:pPr>
-        <w:rPr>
-          <w:rFonts w:hint="eastAsia"/>
-        </w:rPr>
-      </w:pPr>
-    </w:p>
+    <w:p/>
     <w:p>
       <w:r>
         <w:rPr>
@@ -188,13 +182,7 @@
       </w:r>
     </w:p>
     <w:p/>
-    <w:p>
-      <w:pPr>
-        <w:rPr>
-          <w:rFonts w:hint="eastAsia"/>
-        </w:rPr>
-      </w:pPr>
-    </w:p>
+    <w:p/>
     <w:p>
       <w:r>
         <w:rPr>
@@ -603,11 +591,6 @@
       </w:r>
     </w:p>
     <w:p>
-      <w:pPr>
-        <w:rPr>
-          <w:rFonts w:hint="eastAsia"/>
-        </w:rPr>
-      </w:pPr>
       <w:r>
         <w:rPr>
           <w:rFonts w:hint="eastAsia"/>
@@ -1064,15 +1047,7 @@
     </w:p>
     <w:p/>
     <w:p/>
-    <w:p>
-      <w:pPr>
-        <w:rPr>
-          <w:rFonts w:hint="eastAsia"/>
-        </w:rPr>
-      </w:pPr>
-      <w:bookmarkStart w:id="0" w:name="_GoBack"/>
-      <w:bookmarkEnd w:id="0"/>
-    </w:p>
+    <w:p/>
     <w:p>
       <w:r>
         <w:rPr>
@@ -3327,6 +3302,19 @@
     </w:p>
     <w:p/>
     <w:p/>
+    <w:p/>
+    <w:p>
+      <w:pPr>
+        <w:rPr>
+          <w:rFonts w:hint="eastAsia"/>
+        </w:rPr>
+      </w:pPr>
+      <w:r>
+        <w:t>https://blog.csdn.net/qq_37512323/article/details/80693445</w:t>
+      </w:r>
+      <w:bookmarkStart w:id="0" w:name="_GoBack"/>
+      <w:bookmarkEnd w:id="0"/>
+    </w:p>
     <w:sectPr>
       <w:pgSz w:w="11906" w:h="16838"/>
       <w:pgMar w:top="1440" w:right="1800" w:bottom="1440" w:left="1800" w:header="851" w:footer="992" w:gutter="0"/>
@@ -3544,7 +3532,7 @@
     <w:lsdException w:name="Table Web 2" w:semiHidden="1" w:unhideWhenUsed="1"/>
     <w:lsdException w:name="Table Web 3" w:semiHidden="1" w:unhideWhenUsed="1"/>
     <w:lsdException w:name="Balloon Text" w:semiHidden="1" w:unhideWhenUsed="1"/>
-    <w:lsdException w:name="Table Grid" w:semiHidden="1" w:uiPriority="59" w:unhideWhenUsed="1"/>
+    <w:lsdException w:name="Table Grid" w:uiPriority="59"/>
     <w:lsdException w:name="Table Theme" w:semiHidden="1" w:unhideWhenUsed="1"/>
     <w:lsdException w:name="Placeholder Text" w:semiHidden="1"/>
     <w:lsdException w:name="No Spacing" w:uiPriority="1" w:qFormat="1"/>
@@ -4423,7 +4411,7 @@
 </file>
 
 <file path=customXml/itemProps1.xml><?xml version="1.0" encoding="utf-8"?>
-<ds:datastoreItem xmlns:ds="http://schemas.openxmlformats.org/officeDocument/2006/customXml" ds:itemID="{6A68A54D-9600-4C24-8D5D-A071AB5DFF3C}">
+<ds:datastoreItem xmlns:ds="http://schemas.openxmlformats.org/officeDocument/2006/customXml" ds:itemID="{8260EB57-1313-4FE2-A9A5-8BCAA33C807C}">
   <ds:schemaRefs>
     <ds:schemaRef ds:uri="http://schemas.openxmlformats.org/officeDocument/2006/bibliography"/>
   </ds:schemaRefs>
